--- a/Group9/12330053/TOP实践报告.docx
+++ b/Group9/12330053/TOP实践报告.docx
@@ -7,7 +7,6 @@
         <w:pStyle w:val="1"/>
         <w:jc w:val="center"/>
         <w:rPr>
-          <w:rFonts w:hint="eastAsia"/>
           <w:lang w:eastAsia="zh-CN"/>
         </w:rPr>
       </w:pPr>
@@ -27,9 +26,6 @@
     <w:p>
       <w:pPr>
         <w:jc w:val="right"/>
-        <w:rPr>
-          <w:rFonts w:hint="eastAsia"/>
-        </w:rPr>
       </w:pPr>
       <w:r>
         <w:rPr>
@@ -66,8 +62,31 @@
         <w:t>CoffeeScript</w:t>
       </w:r>
       <w:r>
-        <w:t>，文件位于每个文件夹内</w:t>
-      </w:r>
+        <w:rPr>
+          <w:rFonts w:ascii="Helvetica" w:eastAsia="Arial Unicode MS"/>
+        </w:rPr>
+        <w:t>和</w:t>
+      </w:r>
+      <w:r>
+        <w:rPr>
+          <w:rFonts w:ascii="Helvetica" w:eastAsia="Arial Unicode MS"/>
+        </w:rPr>
+        <w:t>Jade,coffee</w:t>
+      </w:r>
+      <w:r>
+        <w:t>文件位于每个文件夹内</w:t>
+      </w:r>
+      <w:r>
+        <w:t>,jade</w:t>
+      </w:r>
+      <w:r>
+        <w:t>文件在</w:t>
+      </w:r>
+      <w:r>
+        <w:t>根文件夹内</w:t>
+      </w:r>
+      <w:bookmarkStart w:id="0" w:name="_GoBack"/>
+      <w:bookmarkEnd w:id="0"/>
     </w:p>
     <w:p>
       <w:pPr>
@@ -215,33 +234,19 @@
         <w:rPr>
           <w:rFonts w:ascii="Helvetica" w:eastAsia="Arial Unicode MS"/>
         </w:rPr>
-        <w:t>Jade</w:t>
-      </w:r>
-      <w:r>
-        <w:t>和</w:t>
+        <w:t>Sass</w:t>
+      </w:r>
+      <w:r>
+        <w:t>辅助开发，但是就自动化工具</w:t>
       </w:r>
       <w:r>
         <w:rPr>
           <w:rFonts w:ascii="Helvetica" w:eastAsia="Arial Unicode MS"/>
         </w:rPr>
-        <w:t>Sass</w:t>
-      </w:r>
-      <w:r>
-        <w:t>辅助开发，但是就自动化工具</w:t>
-      </w:r>
-      <w:r>
-        <w:rPr>
-          <w:rFonts w:ascii="Helvetica" w:eastAsia="Arial Unicode MS"/>
-        </w:rPr>
         <w:t>+CoffeeScript+jQuery</w:t>
       </w:r>
       <w:r>
-        <w:t>的配合使用而言，个人感觉的确把代码的开发变得更加简便和愉悦。主要是测试时候的自动化完成，同时</w:t>
-      </w:r>
-      <w:bookmarkStart w:id="0" w:name="_GoBack"/>
-      <w:bookmarkEnd w:id="0"/>
-      <w:r>
-        <w:t>在编写程序时不需要太注意语句的实现方法，把思维解放了出来。</w:t>
+        <w:t>的配合使用而言，个人感觉的确把代码的开发变得更加简便和愉悦。主要是测试时候的自动化完成，同时在编写程序时不需要太注意语句的实现方法，把思维解放了出来。</w:t>
       </w:r>
     </w:p>
     <w:p>
@@ -325,10 +330,7 @@
         <w:t>Ajax</w:t>
       </w:r>
       <w:r>
-        <w:t>、选择器的确是非常强大，</w:t>
-      </w:r>
-      <w:r>
-        <w:t>与</w:t>
+        <w:t>、选择器的确是非常强大，与</w:t>
       </w:r>
       <w:r>
         <w:rPr>
@@ -439,10 +441,7 @@
         <w:t>C++</w:t>
       </w:r>
       <w:r>
-        <w:t>的那些细节性的编程思想，而且像是函数式编程这样一步一步做，而不是面向对象的做法的确会让人很难受。现在我的程度就是一个函数一个函数的写，但并没有把它们都整合到一个类</w:t>
-      </w:r>
-      <w:r>
-        <w:t>里面去，重用性依然停留在函数的程度。</w:t>
+        <w:t>的那些细节性的编程思想，而且像是函数式编程这样一步一步做，而不是面向对象的做法的确会让人很难受。现在我的程度就是一个函数一个函数的写，但并没有把它们都整合到一个类里面去，重用性依然停留在函数的程度。</w:t>
       </w:r>
     </w:p>
     <w:p>
